--- a/1.1/LMS/Product Web Design/Doc/CramEasy.docx
+++ b/1.1/LMS/Product Web Design/Doc/CramEasy.docx
@@ -168,7 +168,95 @@
       </w:r>
     </w:p>
     <w:p/>
-    <w:p/>
+    <w:p>
+      <w:pPr>
+        <w:rPr>
+          <w:b/>
+        </w:rPr>
+      </w:pPr>
+      <w:r>
+        <w:rPr>
+          <w:b/>
+        </w:rPr>
+        <w:t>Knowledge Management</w:t>
+      </w:r>
+    </w:p>
+    <w:p>
+      <w:r>
+        <w:t>Knowledge management is the explicit and systematic management of vital knowledge and its associated processes of creating, gathering, organizing, diffusion, use and exploitation. It requires turning personal knowledge into corporate knowledge than can be widely shared throughout an organization and appropriately applied.</w:t>
+      </w:r>
+    </w:p>
+    <w:p>
+      <w:pPr>
+        <w:rPr>
+          <w:b/>
+        </w:rPr>
+      </w:pPr>
+      <w:r>
+        <w:rPr>
+          <w:b/>
+        </w:rPr>
+        <w:t>Learning Management</w:t>
+      </w:r>
+    </w:p>
+    <w:p>
+      <w:r>
+        <w:t>A learning management system (LMS) is a software application for the administration, documentation, tracking, and reporting of training programs, classroom and online events, e-learning programs, and training content</w:t>
+      </w:r>
+    </w:p>
+    <w:p>
+      <w:pPr>
+        <w:spacing w:before="100" w:beforeAutospacing="1" w:after="100" w:afterAutospacing="1" w:line="240" w:lineRule="auto"/>
+        <w:outlineLvl w:val="3"/>
+        <w:rPr>
+          <w:b/>
+        </w:rPr>
+      </w:pPr>
+      <w:r>
+        <w:rPr>
+          <w:b/>
+        </w:rPr>
+        <w:lastRenderedPageBreak/>
+        <w:t>Document Management System</w:t>
+      </w:r>
+    </w:p>
+    <w:p>
+      <w:proofErr w:type="gramStart"/>
+      <w:r>
+        <w:t>The capture and management of documents within an organization.</w:t>
+      </w:r>
+      <w:proofErr w:type="gramEnd"/>
+      <w:r>
+        <w:t xml:space="preserve"> A DMS includes Web access to support occasional users and work from remote sites as well as a secure document storage area (vault). Additionally a DMS includes search and retrieval, versioning, and content caching.</w:t>
+      </w:r>
+    </w:p>
+    <w:p>
+      <w:pPr>
+        <w:pStyle w:val="Heading2"/>
+        <w:rPr>
+          <w:rFonts w:asciiTheme="minorHAnsi" w:eastAsiaTheme="minorHAnsi" w:hAnsiTheme="minorHAnsi" w:cstheme="minorBidi"/>
+          <w:bCs w:val="0"/>
+          <w:color w:val="auto"/>
+          <w:sz w:val="22"/>
+          <w:szCs w:val="22"/>
+        </w:rPr>
+      </w:pPr>
+      <w:r>
+        <w:rPr>
+          <w:rFonts w:asciiTheme="minorHAnsi" w:eastAsiaTheme="minorHAnsi" w:hAnsiTheme="minorHAnsi" w:cstheme="minorBidi"/>
+          <w:bCs w:val="0"/>
+          <w:color w:val="auto"/>
+          <w:sz w:val="22"/>
+          <w:szCs w:val="22"/>
+        </w:rPr>
+        <w:t>Micro Blogging</w:t>
+      </w:r>
+    </w:p>
+    <w:p>
+      <w:r>
+        <w:t>Micro blogging is a passive broadcast medium in the form of blogging. A micro blog differs from a traditional blog in that its content is typically much smaller, in both actual size and aggregate file size. A micro blog entry could consist of nothing but a short sentence fragment, an image or embedded video.</w:t>
+      </w:r>
+    </w:p>
     <w:p/>
     <w:p/>
     <w:p/>
@@ -345,6 +433,50 @@
     <w:qFormat/>
     <w:rsid w:val="008F66CF"/>
   </w:style>
+  <w:style w:type="paragraph" w:styleId="Heading2">
+    <w:name w:val="heading 2"/>
+    <w:basedOn w:val="Normal"/>
+    <w:next w:val="Normal"/>
+    <w:link w:val="Heading2Char"/>
+    <w:uiPriority w:val="9"/>
+    <w:semiHidden/>
+    <w:unhideWhenUsed/>
+    <w:qFormat/>
+    <w:rsid w:val="00692892"/>
+    <w:pPr>
+      <w:keepNext/>
+      <w:keepLines/>
+      <w:spacing w:before="200" w:after="0"/>
+      <w:outlineLvl w:val="1"/>
+    </w:pPr>
+    <w:rPr>
+      <w:rFonts w:asciiTheme="majorHAnsi" w:eastAsiaTheme="majorEastAsia" w:hAnsiTheme="majorHAnsi" w:cstheme="majorBidi"/>
+      <w:b/>
+      <w:bCs/>
+      <w:color w:val="4F81BD" w:themeColor="accent1"/>
+      <w:sz w:val="26"/>
+      <w:szCs w:val="26"/>
+    </w:rPr>
+  </w:style>
+  <w:style w:type="paragraph" w:styleId="Heading4">
+    <w:name w:val="heading 4"/>
+    <w:basedOn w:val="Normal"/>
+    <w:link w:val="Heading4Char"/>
+    <w:uiPriority w:val="9"/>
+    <w:qFormat/>
+    <w:rsid w:val="00BA4986"/>
+    <w:pPr>
+      <w:spacing w:before="100" w:beforeAutospacing="1" w:after="100" w:afterAutospacing="1" w:line="240" w:lineRule="auto"/>
+      <w:outlineLvl w:val="3"/>
+    </w:pPr>
+    <w:rPr>
+      <w:rFonts w:ascii="Times New Roman" w:eastAsia="Times New Roman" w:hAnsi="Times New Roman" w:cs="Times New Roman"/>
+      <w:b/>
+      <w:bCs/>
+      <w:sz w:val="24"/>
+      <w:szCs w:val="24"/>
+    </w:rPr>
+  </w:style>
   <w:style w:type="character" w:default="1" w:styleId="DefaultParagraphFont">
     <w:name w:val="Default Paragraph Font"/>
     <w:uiPriority w:val="1"/>
@@ -372,6 +504,41 @@
     <w:uiPriority w:val="99"/>
     <w:semiHidden/>
     <w:unhideWhenUsed/>
+  </w:style>
+  <w:style w:type="character" w:customStyle="1" w:styleId="Heading4Char">
+    <w:name w:val="Heading 4 Char"/>
+    <w:basedOn w:val="DefaultParagraphFont"/>
+    <w:link w:val="Heading4"/>
+    <w:uiPriority w:val="9"/>
+    <w:rsid w:val="00BA4986"/>
+    <w:rPr>
+      <w:rFonts w:ascii="Times New Roman" w:eastAsia="Times New Roman" w:hAnsi="Times New Roman" w:cs="Times New Roman"/>
+      <w:b/>
+      <w:bCs/>
+      <w:sz w:val="24"/>
+      <w:szCs w:val="24"/>
+    </w:rPr>
+  </w:style>
+  <w:style w:type="character" w:customStyle="1" w:styleId="Heading2Char">
+    <w:name w:val="Heading 2 Char"/>
+    <w:basedOn w:val="DefaultParagraphFont"/>
+    <w:link w:val="Heading2"/>
+    <w:uiPriority w:val="9"/>
+    <w:semiHidden/>
+    <w:rsid w:val="00692892"/>
+    <w:rPr>
+      <w:rFonts w:asciiTheme="majorHAnsi" w:eastAsiaTheme="majorEastAsia" w:hAnsiTheme="majorHAnsi" w:cstheme="majorBidi"/>
+      <w:b/>
+      <w:bCs/>
+      <w:color w:val="4F81BD" w:themeColor="accent1"/>
+      <w:sz w:val="26"/>
+      <w:szCs w:val="26"/>
+    </w:rPr>
+  </w:style>
+  <w:style w:type="character" w:customStyle="1" w:styleId="titlehead">
+    <w:name w:val="titlehead"/>
+    <w:basedOn w:val="DefaultParagraphFont"/>
+    <w:rsid w:val="00692892"/>
   </w:style>
 </w:styles>
 </file>
